--- a/resource/千锋unity3d图形学课件文档/CubeMap/CubeMap.docx
+++ b/resource/千锋unity3d图形学课件文档/CubeMap/CubeMap.docx
@@ -1,6 +1,6 @@
 
 <file path=word/document.xml><?xml version="1.0" encoding="utf-8"?>
-<w:document xmlns:wpc="http://schemas.microsoft.com/office/word/2010/wordprocessingCanvas" xmlns:mc="http://schemas.openxmlformats.org/markup-compatibility/2006" xmlns:o="urn:schemas-microsoft-com:office:office" xmlns:r="http://schemas.openxmlformats.org/officeDocument/2006/relationships" xmlns:m="http://schemas.openxmlformats.org/officeDocument/2006/math" xmlns:v="urn:schemas-microsoft-com:vml" xmlns:wp14="http://schemas.microsoft.com/office/word/2010/wordprocessingDrawing" xmlns:wp="http://schemas.openxmlformats.org/drawingml/2006/wordprocessingDrawing" xmlns:w10="urn:schemas-microsoft-com:office:word" xmlns:w="http://schemas.openxmlformats.org/wordprocessingml/2006/main" xmlns:w14="http://schemas.microsoft.com/office/word/2010/wordml" xmlns:w15="http://schemas.microsoft.com/office/word/2012/wordml" xmlns:wpg="http://schemas.microsoft.com/office/word/2010/wordprocessingGroup" xmlns:wpi="http://schemas.microsoft.com/office/word/2010/wordprocessingInk" xmlns:wne="http://schemas.microsoft.com/office/word/2006/wordml" xmlns:wps="http://schemas.microsoft.com/office/word/2010/wordprocessingShape" mc:Ignorable="w14 w15 wp14">
+<w:document xmlns:wpc="http://schemas.microsoft.com/office/word/2010/wordprocessingCanvas" xmlns:cx="http://schemas.microsoft.com/office/drawing/2014/chartex" xmlns:cx1="http://schemas.microsoft.com/office/drawing/2015/9/8/chartex" xmlns:cx2="http://schemas.microsoft.com/office/drawing/2015/10/21/chartex" xmlns:cx3="http://schemas.microsoft.com/office/drawing/2016/5/9/chartex" xmlns:cx4="http://schemas.microsoft.com/office/drawing/2016/5/10/chartex" xmlns:cx5="http://schemas.microsoft.com/office/drawing/2016/5/11/chartex" xmlns:cx6="http://schemas.microsoft.com/office/drawing/2016/5/12/chartex" xmlns:cx7="http://schemas.microsoft.com/office/drawing/2016/5/13/chartex" xmlns:cx8="http://schemas.microsoft.com/office/drawing/2016/5/14/chartex" xmlns:mc="http://schemas.openxmlformats.org/markup-compatibility/2006" xmlns:aink="http://schemas.microsoft.com/office/drawing/2016/ink" xmlns:am3d="http://schemas.microsoft.com/office/drawing/2017/model3d" xmlns:o="urn:schemas-microsoft-com:office:office" xmlns:r="http://schemas.openxmlformats.org/officeDocument/2006/relationships" xmlns:m="http://schemas.openxmlformats.org/officeDocument/2006/math" xmlns:v="urn:schemas-microsoft-com:vml" xmlns:wp14="http://schemas.microsoft.com/office/word/2010/wordprocessingDrawing" xmlns:wp="http://schemas.openxmlformats.org/drawingml/2006/wordprocessingDrawing" xmlns:w10="urn:schemas-microsoft-com:office:word" xmlns:w="http://schemas.openxmlformats.org/wordprocessingml/2006/main" xmlns:w14="http://schemas.microsoft.com/office/word/2010/wordml" xmlns:w15="http://schemas.microsoft.com/office/word/2012/wordml" xmlns:w16cid="http://schemas.microsoft.com/office/word/2016/wordml/cid" xmlns:w16se="http://schemas.microsoft.com/office/word/2015/wordml/symex" xmlns:wpg="http://schemas.microsoft.com/office/word/2010/wordprocessingGroup" xmlns:wpi="http://schemas.microsoft.com/office/word/2010/wordprocessingInk" xmlns:wne="http://schemas.microsoft.com/office/word/2006/wordml" xmlns:wps="http://schemas.microsoft.com/office/word/2010/wordprocessingShape" mc:Ignorable="w14 w15 w16se w16cid wp14">
   <w:body>
     <w:p/>
     <w:p>
@@ -16,11 +16,19 @@
       <w:r>
         <w:t xml:space="preserve">  </w:t>
       </w:r>
-      <w:r>
-        <w:rPr>
-          <w:rFonts w:hint="eastAsia"/>
-        </w:rPr>
-        <w:t xml:space="preserve">CubeMap: </w:t>
+      <w:proofErr w:type="spellStart"/>
+      <w:r>
+        <w:rPr>
+          <w:rFonts w:hint="eastAsia"/>
+        </w:rPr>
+        <w:t>CubeMap</w:t>
+      </w:r>
+      <w:proofErr w:type="spellEnd"/>
+      <w:r>
+        <w:rPr>
+          <w:rFonts w:hint="eastAsia"/>
+        </w:rPr>
+        <w:t xml:space="preserve">: </w:t>
       </w:r>
       <w:r>
         <w:rPr>
@@ -60,129 +68,318 @@
         <w:t>。</w:t>
       </w:r>
     </w:p>
+    <w:p/>
+    <w:p/>
+    <w:p>
+      <w:r>
+        <w:rPr>
+          <w:rFonts w:hint="eastAsia"/>
+        </w:rPr>
+        <w:t>假反射：</w:t>
+      </w:r>
+      <w:r>
+        <w:rPr>
+          <w:rFonts w:hint="eastAsia"/>
+        </w:rPr>
+        <w:t xml:space="preserve"> </w:t>
+      </w:r>
+      <w:r>
+        <w:rPr>
+          <w:rFonts w:hint="eastAsia"/>
+        </w:rPr>
+        <w:t>假反射</w:t>
+      </w:r>
+      <w:r>
+        <w:rPr>
+          <w:rFonts w:hint="eastAsia"/>
+        </w:rPr>
+        <w:t xml:space="preserve"> </w:t>
+      </w:r>
+      <w:r>
+        <w:rPr>
+          <w:rFonts w:hint="eastAsia"/>
+        </w:rPr>
+        <w:t>天空盒子</w:t>
+      </w:r>
+      <w:r>
+        <w:rPr>
+          <w:rFonts w:hint="eastAsia"/>
+        </w:rPr>
+        <w:t xml:space="preserve"> </w:t>
+      </w:r>
+      <w:r>
+        <w:rPr>
+          <w:rFonts w:hint="eastAsia"/>
+        </w:rPr>
+        <w:t>。</w:t>
+      </w:r>
+    </w:p>
+    <w:p/>
+    <w:p/>
+    <w:p>
+      <w:r>
+        <w:rPr>
+          <w:rFonts w:hint="eastAsia"/>
+        </w:rPr>
+        <w:t>真</w:t>
+      </w:r>
+      <w:r>
+        <w:rPr>
+          <w:rFonts w:hint="eastAsia"/>
+        </w:rPr>
+        <w:t>反</w:t>
+      </w:r>
+      <w:r>
+        <w:rPr>
+          <w:rFonts w:hint="eastAsia"/>
+        </w:rPr>
+        <w:t>射：</w:t>
+      </w:r>
+      <w:r>
+        <w:rPr>
+          <w:rFonts w:hint="eastAsia"/>
+        </w:rPr>
+        <w:t xml:space="preserve"> </w:t>
+      </w:r>
+      <w:r>
+        <w:rPr>
+          <w:rFonts w:hint="eastAsia"/>
+        </w:rPr>
+        <w:t>非常的消耗性能</w:t>
+      </w:r>
+      <w:r>
+        <w:rPr>
+          <w:rFonts w:hint="eastAsia"/>
+        </w:rPr>
+        <w:t xml:space="preserve"> </w:t>
+      </w:r>
+      <w:r>
+        <w:rPr>
+          <w:rFonts w:hint="eastAsia"/>
+        </w:rPr>
+        <w:t>。</w:t>
+      </w:r>
+    </w:p>
+    <w:p>
+      <w:r>
+        <w:t>Camera</w:t>
+      </w:r>
+      <w:r>
+        <w:t>(</w:t>
+      </w:r>
+      <w:r>
+        <w:rPr>
+          <w:rFonts w:hint="eastAsia"/>
+        </w:rPr>
+        <w:t>x</w:t>
+      </w:r>
+      <w:r>
+        <w:rPr>
+          <w:rFonts w:hint="eastAsia"/>
+        </w:rPr>
+        <w:t>旋转</w:t>
+      </w:r>
+      <w:r>
+        <w:rPr>
+          <w:rFonts w:hint="eastAsia"/>
+        </w:rPr>
+        <w:t>9</w:t>
+      </w:r>
+      <w:r>
+        <w:t>0</w:t>
+      </w:r>
+      <w:r>
+        <w:rPr>
+          <w:rFonts w:hint="eastAsia"/>
+        </w:rPr>
+        <w:t>，位于</w:t>
+      </w:r>
+      <w:r>
+        <w:rPr>
+          <w:rFonts w:hint="eastAsia"/>
+        </w:rPr>
+        <w:t>c</w:t>
+      </w:r>
+      <w:r>
+        <w:t>ube</w:t>
+      </w:r>
+      <w:proofErr w:type="gramStart"/>
+      <w:r>
+        <w:rPr>
+          <w:rFonts w:hint="eastAsia"/>
+        </w:rPr>
+        <w:t>上方</w:t>
+      </w:r>
+      <w:r>
+        <w:t>)</w:t>
+      </w:r>
+      <w:r>
+        <w:t>-----</w:t>
+      </w:r>
+      <w:proofErr w:type="spellStart"/>
+      <w:proofErr w:type="gramEnd"/>
+      <w:r>
+        <w:t>RenderTexture</w:t>
+      </w:r>
+      <w:proofErr w:type="spellEnd"/>
+      <w:r>
+        <w:t>(</w:t>
+      </w:r>
+      <w:r>
+        <w:rPr>
+          <w:rFonts w:hint="eastAsia"/>
+        </w:rPr>
+        <w:t>拖到</w:t>
+      </w:r>
+      <w:r>
+        <w:rPr>
+          <w:rFonts w:hint="eastAsia"/>
+        </w:rPr>
+        <w:t>T</w:t>
+      </w:r>
+      <w:r>
+        <w:t>arget texture)</w:t>
+      </w:r>
+      <w:r>
+        <w:rPr>
+          <w:rFonts w:hint="eastAsia"/>
+        </w:rPr>
+        <w:t>于是相机所渲染的内容</w:t>
+      </w:r>
+      <w:r>
+        <w:rPr>
+          <w:rFonts w:hint="eastAsia"/>
+        </w:rPr>
+        <w:t>就存入</w:t>
+      </w:r>
+      <w:proofErr w:type="spellStart"/>
+      <w:r>
+        <w:t>RenderTexture</w:t>
+      </w:r>
+      <w:proofErr w:type="spellEnd"/>
+      <w:r>
+        <w:rPr>
+          <w:rFonts w:hint="eastAsia"/>
+        </w:rPr>
+        <w:t>-</w:t>
+      </w:r>
+      <w:r>
+        <w:t>-------</w:t>
+      </w:r>
+      <w:r>
+        <w:rPr>
+          <w:rFonts w:hint="eastAsia"/>
+        </w:rPr>
+        <w:t>拖到</w:t>
+      </w:r>
+      <w:r>
+        <w:rPr>
+          <w:rFonts w:hint="eastAsia"/>
+        </w:rPr>
+        <w:t>M</w:t>
+      </w:r>
+      <w:r>
+        <w:t>aterial</w:t>
+      </w:r>
+      <w:r>
+        <w:rPr>
+          <w:rFonts w:hint="eastAsia"/>
+        </w:rPr>
+        <w:t>上</w:t>
+      </w:r>
+      <w:r>
+        <w:rPr>
+          <w:rFonts w:hint="eastAsia"/>
+        </w:rPr>
+        <w:t>-</w:t>
+      </w:r>
+      <w:r>
+        <w:t>--------</w:t>
+      </w:r>
+      <w:r>
+        <w:rPr>
+          <w:rFonts w:hint="eastAsia"/>
+        </w:rPr>
+        <w:t>拖到</w:t>
+      </w:r>
+      <w:r>
+        <w:rPr>
+          <w:rFonts w:hint="eastAsia"/>
+        </w:rPr>
+        <w:t>C</w:t>
+      </w:r>
+      <w:r>
+        <w:t>ube</w:t>
+      </w:r>
+      <w:r>
+        <w:rPr>
+          <w:rFonts w:hint="eastAsia"/>
+        </w:rPr>
+        <w:t>上</w:t>
+      </w:r>
+    </w:p>
+    <w:p/>
+    <w:p>
+      <w:r>
+        <w:rPr>
+          <w:rFonts w:hint="eastAsia"/>
+        </w:rPr>
+        <w:t>新建一个</w:t>
+      </w:r>
+      <w:r>
+        <w:rPr>
+          <w:rFonts w:hint="eastAsia"/>
+        </w:rPr>
+        <w:t>s</w:t>
+      </w:r>
+      <w:r>
+        <w:t>phere</w:t>
+      </w:r>
+    </w:p>
+    <w:p/>
     <w:p>
       <w:pPr>
         <w:rPr>
           <w:rFonts w:hint="eastAsia"/>
         </w:rPr>
       </w:pPr>
-    </w:p>
-    <w:p>
-      <w:pPr>
-        <w:rPr>
-          <w:rFonts w:hint="eastAsia"/>
-        </w:rPr>
-      </w:pPr>
-    </w:p>
-    <w:p>
-      <w:r>
-        <w:rPr>
-          <w:rFonts w:hint="eastAsia"/>
-        </w:rPr>
-        <w:t>假反射：</w:t>
-      </w:r>
-      <w:r>
-        <w:rPr>
-          <w:rFonts w:hint="eastAsia"/>
-        </w:rPr>
-        <w:t xml:space="preserve"> </w:t>
-      </w:r>
-      <w:r>
-        <w:rPr>
-          <w:rFonts w:hint="eastAsia"/>
-        </w:rPr>
-        <w:t>假反射</w:t>
-      </w:r>
-      <w:r>
-        <w:rPr>
-          <w:rFonts w:hint="eastAsia"/>
-        </w:rPr>
-        <w:t xml:space="preserve"> </w:t>
-      </w:r>
-      <w:r>
-        <w:rPr>
-          <w:rFonts w:hint="eastAsia"/>
-        </w:rPr>
-        <w:t>天空盒子</w:t>
-      </w:r>
-      <w:r>
-        <w:rPr>
-          <w:rFonts w:hint="eastAsia"/>
-        </w:rPr>
-        <w:t xml:space="preserve"> </w:t>
-      </w:r>
-      <w:r>
-        <w:rPr>
-          <w:rFonts w:hint="eastAsia"/>
-        </w:rPr>
-        <w:t>。</w:t>
-      </w:r>
-    </w:p>
-    <w:p>
-      <w:pPr>
-        <w:rPr>
-          <w:rFonts w:hint="eastAsia"/>
-        </w:rPr>
-      </w:pPr>
-    </w:p>
-    <w:p/>
-    <w:p>
-      <w:pPr>
-        <w:rPr>
-          <w:rFonts w:hint="eastAsia"/>
-        </w:rPr>
-      </w:pPr>
-      <w:r>
-        <w:rPr>
-          <w:rFonts w:hint="eastAsia"/>
-        </w:rPr>
-        <w:t>真</w:t>
-      </w:r>
-      <w:r>
-        <w:rPr>
-          <w:rFonts w:hint="eastAsia"/>
-        </w:rPr>
-        <w:t>反</w:t>
-      </w:r>
-      <w:r>
-        <w:rPr>
-          <w:rFonts w:hint="eastAsia"/>
-        </w:rPr>
-        <w:t>射：</w:t>
-      </w:r>
-      <w:r>
-        <w:rPr>
-          <w:rFonts w:hint="eastAsia"/>
-        </w:rPr>
-        <w:t xml:space="preserve"> </w:t>
-      </w:r>
-      <w:r>
-        <w:rPr>
-          <w:rFonts w:hint="eastAsia"/>
-        </w:rPr>
-        <w:t>非常的消耗性能</w:t>
-      </w:r>
-      <w:r>
-        <w:rPr>
-          <w:rFonts w:hint="eastAsia"/>
-        </w:rPr>
-        <w:t xml:space="preserve"> </w:t>
-      </w:r>
-      <w:r>
-        <w:rPr>
-          <w:rFonts w:hint="eastAsia"/>
-        </w:rPr>
-        <w:t>。</w:t>
-      </w:r>
-    </w:p>
-    <w:p>
-      <w:pPr>
-        <w:rPr>
-          <w:rFonts w:hint="eastAsia"/>
-        </w:rPr>
-      </w:pPr>
-    </w:p>
-    <w:p/>
+      <w:r>
+        <w:rPr>
+          <w:rFonts w:hint="eastAsia"/>
+        </w:rPr>
+        <w:t>拖动</w:t>
+      </w:r>
+      <w:r>
+        <w:rPr>
+          <w:rFonts w:hint="eastAsia"/>
+        </w:rPr>
+        <w:t>s</w:t>
+      </w:r>
+      <w:r>
+        <w:t>phere</w:t>
+      </w:r>
+      <w:r>
+        <w:rPr>
+          <w:rFonts w:hint="eastAsia"/>
+        </w:rPr>
+        <w:t>，会在</w:t>
+      </w:r>
+      <w:r>
+        <w:rPr>
+          <w:rFonts w:hint="eastAsia"/>
+        </w:rPr>
+        <w:t>c</w:t>
+      </w:r>
+      <w:r>
+        <w:t>ube</w:t>
+      </w:r>
+      <w:r>
+        <w:rPr>
+          <w:rFonts w:hint="eastAsia"/>
+        </w:rPr>
+        <w:t>的贴图上显示移动的反射效果</w:t>
+      </w:r>
+    </w:p>
     <w:p/>
     <w:p/>
     <w:p>
@@ -379,11 +576,6 @@
     <w:p/>
     <w:p/>
     <w:p>
-      <w:pPr>
-        <w:rPr>
-          <w:rFonts w:hint="eastAsia"/>
-        </w:rPr>
-      </w:pPr>
       <w:r>
         <w:rPr>
           <w:rFonts w:hint="eastAsia"/>
@@ -408,8 +600,6 @@
         </w:rPr>
         <w:t>0</w:t>
       </w:r>
-      <w:bookmarkStart w:id="0" w:name="_GoBack"/>
-      <w:bookmarkEnd w:id="0"/>
       <w:r>
         <w:rPr>
           <w:rFonts w:hint="eastAsia"/>
@@ -485,11 +675,6 @@
       </w:r>
     </w:p>
     <w:p>
-      <w:pPr>
-        <w:rPr>
-          <w:rFonts w:hint="eastAsia"/>
-        </w:rPr>
-      </w:pPr>
       <w:r>
         <w:rPr>
           <w:noProof/>
@@ -546,15 +731,18 @@
       </w:r>
     </w:p>
     <w:p/>
+    <w:p>
+      <w:r>
+        <w:rPr>
+          <w:rFonts w:hint="eastAsia"/>
+        </w:rPr>
+        <w:t>使用反射向量采样</w:t>
+      </w:r>
+      <w:bookmarkStart w:id="0" w:name="_GoBack"/>
+      <w:bookmarkEnd w:id="0"/>
+    </w:p>
     <w:p/>
     <w:p/>
-    <w:p>
-      <w:pPr>
-        <w:rPr>
-          <w:rFonts w:hint="eastAsia"/>
-        </w:rPr>
-      </w:pPr>
-    </w:p>
     <w:p/>
     <w:p/>
     <w:p>
@@ -608,7 +796,47 @@
           <w:sz w:val="24"/>
           <w:szCs w:val="24"/>
         </w:rPr>
-        <w:t>float3 refract(float3 I, float3 N, float  etaRatio)</w:t>
+        <w:t xml:space="preserve">float3 </w:t>
+      </w:r>
+      <w:proofErr w:type="gramStart"/>
+      <w:r>
+        <w:rPr>
+          <w:rFonts w:ascii="宋体" w:eastAsia="宋体" w:hAnsi="宋体" w:cs="宋体"/>
+          <w:kern w:val="0"/>
+          <w:sz w:val="24"/>
+          <w:szCs w:val="24"/>
+        </w:rPr>
+        <w:t>refract(</w:t>
+      </w:r>
+      <w:proofErr w:type="gramEnd"/>
+      <w:r>
+        <w:rPr>
+          <w:rFonts w:ascii="宋体" w:eastAsia="宋体" w:hAnsi="宋体" w:cs="宋体"/>
+          <w:kern w:val="0"/>
+          <w:sz w:val="24"/>
+          <w:szCs w:val="24"/>
+        </w:rPr>
+        <w:t>float3 I, float3 N, float  </w:t>
+      </w:r>
+      <w:proofErr w:type="spellStart"/>
+      <w:r>
+        <w:rPr>
+          <w:rFonts w:ascii="宋体" w:eastAsia="宋体" w:hAnsi="宋体" w:cs="宋体"/>
+          <w:kern w:val="0"/>
+          <w:sz w:val="24"/>
+          <w:szCs w:val="24"/>
+        </w:rPr>
+        <w:t>etaRatio</w:t>
+      </w:r>
+      <w:proofErr w:type="spellEnd"/>
+      <w:r>
+        <w:rPr>
+          <w:rFonts w:ascii="宋体" w:eastAsia="宋体" w:hAnsi="宋体" w:cs="宋体"/>
+          <w:kern w:val="0"/>
+          <w:sz w:val="24"/>
+          <w:szCs w:val="24"/>
+        </w:rPr>
+        <w:t>)</w:t>
       </w:r>
     </w:p>
     <w:p>
@@ -650,7 +878,38 @@
           <w:sz w:val="24"/>
           <w:szCs w:val="24"/>
         </w:rPr>
-        <w:t>    float  cosI = dot(-I,N) ;</w:t>
+        <w:t xml:space="preserve">    </w:t>
+      </w:r>
+      <w:proofErr w:type="gramStart"/>
+      <w:r>
+        <w:rPr>
+          <w:rFonts w:ascii="宋体" w:eastAsia="宋体" w:hAnsi="宋体" w:cs="宋体"/>
+          <w:kern w:val="0"/>
+          <w:sz w:val="24"/>
+          <w:szCs w:val="24"/>
+        </w:rPr>
+        <w:t>float  </w:t>
+      </w:r>
+      <w:proofErr w:type="spellStart"/>
+      <w:r>
+        <w:rPr>
+          <w:rFonts w:ascii="宋体" w:eastAsia="宋体" w:hAnsi="宋体" w:cs="宋体"/>
+          <w:kern w:val="0"/>
+          <w:sz w:val="24"/>
+          <w:szCs w:val="24"/>
+        </w:rPr>
+        <w:t>cosI</w:t>
+      </w:r>
+      <w:proofErr w:type="spellEnd"/>
+      <w:proofErr w:type="gramEnd"/>
+      <w:r>
+        <w:rPr>
+          <w:rFonts w:ascii="宋体" w:eastAsia="宋体" w:hAnsi="宋体" w:cs="宋体"/>
+          <w:kern w:val="0"/>
+          <w:sz w:val="24"/>
+          <w:szCs w:val="24"/>
+        </w:rPr>
+        <w:t xml:space="preserve"> = dot(-I,N) ;</w:t>
       </w:r>
     </w:p>
     <w:p>
@@ -671,7 +930,87 @@
           <w:sz w:val="24"/>
           <w:szCs w:val="24"/>
         </w:rPr>
-        <w:t>    float  cosI2 = 1.0f-etaRatio*etaRatio*(1.0f -cosI*cosI) ;</w:t>
+        <w:t xml:space="preserve">    </w:t>
+      </w:r>
+      <w:proofErr w:type="gramStart"/>
+      <w:r>
+        <w:rPr>
+          <w:rFonts w:ascii="宋体" w:eastAsia="宋体" w:hAnsi="宋体" w:cs="宋体"/>
+          <w:kern w:val="0"/>
+          <w:sz w:val="24"/>
+          <w:szCs w:val="24"/>
+        </w:rPr>
+        <w:t>float  cosI</w:t>
+      </w:r>
+      <w:proofErr w:type="gramEnd"/>
+      <w:r>
+        <w:rPr>
+          <w:rFonts w:ascii="宋体" w:eastAsia="宋体" w:hAnsi="宋体" w:cs="宋体"/>
+          <w:kern w:val="0"/>
+          <w:sz w:val="24"/>
+          <w:szCs w:val="24"/>
+        </w:rPr>
+        <w:t>2 = 1.0f-etaRatio*</w:t>
+      </w:r>
+      <w:proofErr w:type="spellStart"/>
+      <w:r>
+        <w:rPr>
+          <w:rFonts w:ascii="宋体" w:eastAsia="宋体" w:hAnsi="宋体" w:cs="宋体"/>
+          <w:kern w:val="0"/>
+          <w:sz w:val="24"/>
+          <w:szCs w:val="24"/>
+        </w:rPr>
+        <w:t>etaRatio</w:t>
+      </w:r>
+      <w:proofErr w:type="spellEnd"/>
+      <w:r>
+        <w:rPr>
+          <w:rFonts w:ascii="宋体" w:eastAsia="宋体" w:hAnsi="宋体" w:cs="宋体"/>
+          <w:kern w:val="0"/>
+          <w:sz w:val="24"/>
+          <w:szCs w:val="24"/>
+        </w:rPr>
+        <w:t>*(1.0f -</w:t>
+      </w:r>
+      <w:proofErr w:type="spellStart"/>
+      <w:r>
+        <w:rPr>
+          <w:rFonts w:ascii="宋体" w:eastAsia="宋体" w:hAnsi="宋体" w:cs="宋体"/>
+          <w:kern w:val="0"/>
+          <w:sz w:val="24"/>
+          <w:szCs w:val="24"/>
+        </w:rPr>
+        <w:t>cosI</w:t>
+      </w:r>
+      <w:proofErr w:type="spellEnd"/>
+      <w:r>
+        <w:rPr>
+          <w:rFonts w:ascii="宋体" w:eastAsia="宋体" w:hAnsi="宋体" w:cs="宋体"/>
+          <w:kern w:val="0"/>
+          <w:sz w:val="24"/>
+          <w:szCs w:val="24"/>
+        </w:rPr>
+        <w:t>*</w:t>
+      </w:r>
+      <w:proofErr w:type="spellStart"/>
+      <w:r>
+        <w:rPr>
+          <w:rFonts w:ascii="宋体" w:eastAsia="宋体" w:hAnsi="宋体" w:cs="宋体"/>
+          <w:kern w:val="0"/>
+          <w:sz w:val="24"/>
+          <w:szCs w:val="24"/>
+        </w:rPr>
+        <w:t>cosI</w:t>
+      </w:r>
+      <w:proofErr w:type="spellEnd"/>
+      <w:r>
+        <w:rPr>
+          <w:rFonts w:ascii="宋体" w:eastAsia="宋体" w:hAnsi="宋体" w:cs="宋体"/>
+          <w:kern w:val="0"/>
+          <w:sz w:val="24"/>
+          <w:szCs w:val="24"/>
+        </w:rPr>
+        <w:t>) ;</w:t>
       </w:r>
     </w:p>
     <w:p>
@@ -692,7 +1031,87 @@
           <w:sz w:val="24"/>
           <w:szCs w:val="24"/>
         </w:rPr>
-        <w:t>    float3 T = eatRatio*I +((eatRatio*cosI- sqrt(abs(cosI2)))*N) ;</w:t>
+        <w:t xml:space="preserve">    float3 T = </w:t>
+      </w:r>
+      <w:proofErr w:type="spellStart"/>
+      <w:r>
+        <w:rPr>
+          <w:rFonts w:ascii="宋体" w:eastAsia="宋体" w:hAnsi="宋体" w:cs="宋体"/>
+          <w:kern w:val="0"/>
+          <w:sz w:val="24"/>
+          <w:szCs w:val="24"/>
+        </w:rPr>
+        <w:t>eatRatio</w:t>
+      </w:r>
+      <w:proofErr w:type="spellEnd"/>
+      <w:r>
+        <w:rPr>
+          <w:rFonts w:ascii="宋体" w:eastAsia="宋体" w:hAnsi="宋体" w:cs="宋体"/>
+          <w:kern w:val="0"/>
+          <w:sz w:val="24"/>
+          <w:szCs w:val="24"/>
+        </w:rPr>
+        <w:t>*I +((</w:t>
+      </w:r>
+      <w:proofErr w:type="spellStart"/>
+      <w:r>
+        <w:rPr>
+          <w:rFonts w:ascii="宋体" w:eastAsia="宋体" w:hAnsi="宋体" w:cs="宋体"/>
+          <w:kern w:val="0"/>
+          <w:sz w:val="24"/>
+          <w:szCs w:val="24"/>
+        </w:rPr>
+        <w:t>eatRatio</w:t>
+      </w:r>
+      <w:proofErr w:type="spellEnd"/>
+      <w:r>
+        <w:rPr>
+          <w:rFonts w:ascii="宋体" w:eastAsia="宋体" w:hAnsi="宋体" w:cs="宋体"/>
+          <w:kern w:val="0"/>
+          <w:sz w:val="24"/>
+          <w:szCs w:val="24"/>
+        </w:rPr>
+        <w:t>*</w:t>
+      </w:r>
+      <w:proofErr w:type="spellStart"/>
+      <w:r>
+        <w:rPr>
+          <w:rFonts w:ascii="宋体" w:eastAsia="宋体" w:hAnsi="宋体" w:cs="宋体"/>
+          <w:kern w:val="0"/>
+          <w:sz w:val="24"/>
+          <w:szCs w:val="24"/>
+        </w:rPr>
+        <w:t>cosI</w:t>
+      </w:r>
+      <w:proofErr w:type="spellEnd"/>
+      <w:r>
+        <w:rPr>
+          <w:rFonts w:ascii="宋体" w:eastAsia="宋体" w:hAnsi="宋体" w:cs="宋体"/>
+          <w:kern w:val="0"/>
+          <w:sz w:val="24"/>
+          <w:szCs w:val="24"/>
+        </w:rPr>
+        <w:t>- sqrt(abs(cosI2)</w:t>
+      </w:r>
+      <w:proofErr w:type="gramStart"/>
+      <w:r>
+        <w:rPr>
+          <w:rFonts w:ascii="宋体" w:eastAsia="宋体" w:hAnsi="宋体" w:cs="宋体"/>
+          <w:kern w:val="0"/>
+          <w:sz w:val="24"/>
+          <w:szCs w:val="24"/>
+        </w:rPr>
+        <w:t>))*</w:t>
+      </w:r>
+      <w:proofErr w:type="gramEnd"/>
+      <w:r>
+        <w:rPr>
+          <w:rFonts w:ascii="宋体" w:eastAsia="宋体" w:hAnsi="宋体" w:cs="宋体"/>
+          <w:kern w:val="0"/>
+          <w:sz w:val="24"/>
+          <w:szCs w:val="24"/>
+        </w:rPr>
+        <w:t>N) ;</w:t>
       </w:r>
     </w:p>
     <w:p>
@@ -713,7 +1132,27 @@
           <w:sz w:val="24"/>
           <w:szCs w:val="24"/>
         </w:rPr>
-        <w:t>    return   T*(float3)(cosI2&gt;0) ;</w:t>
+        <w:t>    return   T*(float</w:t>
+      </w:r>
+      <w:proofErr w:type="gramStart"/>
+      <w:r>
+        <w:rPr>
+          <w:rFonts w:ascii="宋体" w:eastAsia="宋体" w:hAnsi="宋体" w:cs="宋体"/>
+          <w:kern w:val="0"/>
+          <w:sz w:val="24"/>
+          <w:szCs w:val="24"/>
+        </w:rPr>
+        <w:t>3)(</w:t>
+      </w:r>
+      <w:proofErr w:type="gramEnd"/>
+      <w:r>
+        <w:rPr>
+          <w:rFonts w:ascii="宋体" w:eastAsia="宋体" w:hAnsi="宋体" w:cs="宋体"/>
+          <w:kern w:val="0"/>
+          <w:sz w:val="24"/>
+          <w:szCs w:val="24"/>
+        </w:rPr>
+        <w:t>cosI2&gt;0) ;</w:t>
       </w:r>
     </w:p>
     <w:p>
@@ -801,7 +1240,27 @@
           <w:sz w:val="24"/>
           <w:szCs w:val="24"/>
         </w:rPr>
-        <w:t>float3  reflect(float3  I ,float3 N)</w:t>
+        <w:t>float</w:t>
+      </w:r>
+      <w:proofErr w:type="gramStart"/>
+      <w:r>
+        <w:rPr>
+          <w:rFonts w:ascii="宋体" w:eastAsia="宋体" w:hAnsi="宋体" w:cs="宋体"/>
+          <w:kern w:val="0"/>
+          <w:sz w:val="24"/>
+          <w:szCs w:val="24"/>
+        </w:rPr>
+        <w:t>3  reflect</w:t>
+      </w:r>
+      <w:proofErr w:type="gramEnd"/>
+      <w:r>
+        <w:rPr>
+          <w:rFonts w:ascii="宋体" w:eastAsia="宋体" w:hAnsi="宋体" w:cs="宋体"/>
+          <w:kern w:val="0"/>
+          <w:sz w:val="24"/>
+          <w:szCs w:val="24"/>
+        </w:rPr>
+        <w:t>(float3  I ,float3 N)</w:t>
       </w:r>
     </w:p>
     <w:p>
@@ -843,7 +1302,27 @@
           <w:sz w:val="24"/>
           <w:szCs w:val="24"/>
         </w:rPr>
-        <w:t>   return  I-2.0*N*dot(N,I) ;</w:t>
+        <w:t>   </w:t>
+      </w:r>
+      <w:proofErr w:type="gramStart"/>
+      <w:r>
+        <w:rPr>
+          <w:rFonts w:ascii="宋体" w:eastAsia="宋体" w:hAnsi="宋体" w:cs="宋体"/>
+          <w:kern w:val="0"/>
+          <w:sz w:val="24"/>
+          <w:szCs w:val="24"/>
+        </w:rPr>
+        <w:t>return  I</w:t>
+      </w:r>
+      <w:proofErr w:type="gramEnd"/>
+      <w:r>
+        <w:rPr>
+          <w:rFonts w:ascii="宋体" w:eastAsia="宋体" w:hAnsi="宋体" w:cs="宋体"/>
+          <w:kern w:val="0"/>
+          <w:sz w:val="24"/>
+          <w:szCs w:val="24"/>
+        </w:rPr>
+        <w:t>-2.0*N*dot(N,I) ;</w:t>
       </w:r>
     </w:p>
     <w:p>
@@ -867,13 +1346,7 @@
         <w:t>}</w:t>
       </w:r>
     </w:p>
-    <w:p>
-      <w:pPr>
-        <w:rPr>
-          <w:rFonts w:hint="eastAsia"/>
-        </w:rPr>
-      </w:pPr>
-    </w:p>
+    <w:p/>
     <w:sectPr>
       <w:pgSz w:w="11906" w:h="16838"/>
       <w:pgMar w:top="1440" w:right="1800" w:bottom="1440" w:left="1800" w:header="851" w:footer="992" w:gutter="0"/>
@@ -885,7 +1358,7 @@
 </file>
 
 <file path=word/endnotes.xml><?xml version="1.0" encoding="utf-8"?>
-<w:endnotes xmlns:wpc="http://schemas.microsoft.com/office/word/2010/wordprocessingCanvas" xmlns:mc="http://schemas.openxmlformats.org/markup-compatibility/2006" xmlns:o="urn:schemas-microsoft-com:office:office" xmlns:r="http://schemas.openxmlformats.org/officeDocument/2006/relationships" xmlns:m="http://schemas.openxmlformats.org/officeDocument/2006/math" xmlns:v="urn:schemas-microsoft-com:vml" xmlns:wp14="http://schemas.microsoft.com/office/word/2010/wordprocessingDrawing" xmlns:wp="http://schemas.openxmlformats.org/drawingml/2006/wordprocessingDrawing" xmlns:w10="urn:schemas-microsoft-com:office:word" xmlns:w="http://schemas.openxmlformats.org/wordprocessingml/2006/main" xmlns:w14="http://schemas.microsoft.com/office/word/2010/wordml" xmlns:w15="http://schemas.microsoft.com/office/word/2012/wordml" xmlns:wpg="http://schemas.microsoft.com/office/word/2010/wordprocessingGroup" xmlns:wpi="http://schemas.microsoft.com/office/word/2010/wordprocessingInk" xmlns:wne="http://schemas.microsoft.com/office/word/2006/wordml" xmlns:wps="http://schemas.microsoft.com/office/word/2010/wordprocessingShape" mc:Ignorable="w14 w15 wp14">
+<w:endnotes xmlns:wpc="http://schemas.microsoft.com/office/word/2010/wordprocessingCanvas" xmlns:cx="http://schemas.microsoft.com/office/drawing/2014/chartex" xmlns:cx1="http://schemas.microsoft.com/office/drawing/2015/9/8/chartex" xmlns:cx2="http://schemas.microsoft.com/office/drawing/2015/10/21/chartex" xmlns:cx3="http://schemas.microsoft.com/office/drawing/2016/5/9/chartex" xmlns:cx4="http://schemas.microsoft.com/office/drawing/2016/5/10/chartex" xmlns:cx5="http://schemas.microsoft.com/office/drawing/2016/5/11/chartex" xmlns:cx6="http://schemas.microsoft.com/office/drawing/2016/5/12/chartex" xmlns:cx7="http://schemas.microsoft.com/office/drawing/2016/5/13/chartex" xmlns:cx8="http://schemas.microsoft.com/office/drawing/2016/5/14/chartex" xmlns:mc="http://schemas.openxmlformats.org/markup-compatibility/2006" xmlns:aink="http://schemas.microsoft.com/office/drawing/2016/ink" xmlns:am3d="http://schemas.microsoft.com/office/drawing/2017/model3d" xmlns:o="urn:schemas-microsoft-com:office:office" xmlns:r="http://schemas.openxmlformats.org/officeDocument/2006/relationships" xmlns:m="http://schemas.openxmlformats.org/officeDocument/2006/math" xmlns:v="urn:schemas-microsoft-com:vml" xmlns:wp14="http://schemas.microsoft.com/office/word/2010/wordprocessingDrawing" xmlns:wp="http://schemas.openxmlformats.org/drawingml/2006/wordprocessingDrawing" xmlns:w10="urn:schemas-microsoft-com:office:word" xmlns:w="http://schemas.openxmlformats.org/wordprocessingml/2006/main" xmlns:w14="http://schemas.microsoft.com/office/word/2010/wordml" xmlns:w15="http://schemas.microsoft.com/office/word/2012/wordml" xmlns:w16cid="http://schemas.microsoft.com/office/word/2016/wordml/cid" xmlns:w16se="http://schemas.microsoft.com/office/word/2015/wordml/symex" xmlns:wpg="http://schemas.microsoft.com/office/word/2010/wordprocessingGroup" xmlns:wpi="http://schemas.microsoft.com/office/word/2010/wordprocessingInk" xmlns:wne="http://schemas.microsoft.com/office/word/2006/wordml" xmlns:wps="http://schemas.microsoft.com/office/word/2010/wordprocessingShape" mc:Ignorable="w14 w15 w16se w16cid wp14">
   <w:endnote w:type="separator" w:id="-1">
     <w:p>
       <w:r>
@@ -904,7 +1377,7 @@
 </file>
 
 <file path=word/footnotes.xml><?xml version="1.0" encoding="utf-8"?>
-<w:footnotes xmlns:wpc="http://schemas.microsoft.com/office/word/2010/wordprocessingCanvas" xmlns:mc="http://schemas.openxmlformats.org/markup-compatibility/2006" xmlns:o="urn:schemas-microsoft-com:office:office" xmlns:r="http://schemas.openxmlformats.org/officeDocument/2006/relationships" xmlns:m="http://schemas.openxmlformats.org/officeDocument/2006/math" xmlns:v="urn:schemas-microsoft-com:vml" xmlns:wp14="http://schemas.microsoft.com/office/word/2010/wordprocessingDrawing" xmlns:wp="http://schemas.openxmlformats.org/drawingml/2006/wordprocessingDrawing" xmlns:w10="urn:schemas-microsoft-com:office:word" xmlns:w="http://schemas.openxmlformats.org/wordprocessingml/2006/main" xmlns:w14="http://schemas.microsoft.com/office/word/2010/wordml" xmlns:w15="http://schemas.microsoft.com/office/word/2012/wordml" xmlns:wpg="http://schemas.microsoft.com/office/word/2010/wordprocessingGroup" xmlns:wpi="http://schemas.microsoft.com/office/word/2010/wordprocessingInk" xmlns:wne="http://schemas.microsoft.com/office/word/2006/wordml" xmlns:wps="http://schemas.microsoft.com/office/word/2010/wordprocessingShape" mc:Ignorable="w14 w15 wp14">
+<w:footnotes xmlns:wpc="http://schemas.microsoft.com/office/word/2010/wordprocessingCanvas" xmlns:cx="http://schemas.microsoft.com/office/drawing/2014/chartex" xmlns:cx1="http://schemas.microsoft.com/office/drawing/2015/9/8/chartex" xmlns:cx2="http://schemas.microsoft.com/office/drawing/2015/10/21/chartex" xmlns:cx3="http://schemas.microsoft.com/office/drawing/2016/5/9/chartex" xmlns:cx4="http://schemas.microsoft.com/office/drawing/2016/5/10/chartex" xmlns:cx5="http://schemas.microsoft.com/office/drawing/2016/5/11/chartex" xmlns:cx6="http://schemas.microsoft.com/office/drawing/2016/5/12/chartex" xmlns:cx7="http://schemas.microsoft.com/office/drawing/2016/5/13/chartex" xmlns:cx8="http://schemas.microsoft.com/office/drawing/2016/5/14/chartex" xmlns:mc="http://schemas.openxmlformats.org/markup-compatibility/2006" xmlns:aink="http://schemas.microsoft.com/office/drawing/2016/ink" xmlns:am3d="http://schemas.microsoft.com/office/drawing/2017/model3d" xmlns:o="urn:schemas-microsoft-com:office:office" xmlns:r="http://schemas.openxmlformats.org/officeDocument/2006/relationships" xmlns:m="http://schemas.openxmlformats.org/officeDocument/2006/math" xmlns:v="urn:schemas-microsoft-com:vml" xmlns:wp14="http://schemas.microsoft.com/office/word/2010/wordprocessingDrawing" xmlns:wp="http://schemas.openxmlformats.org/drawingml/2006/wordprocessingDrawing" xmlns:w10="urn:schemas-microsoft-com:office:word" xmlns:w="http://schemas.openxmlformats.org/wordprocessingml/2006/main" xmlns:w14="http://schemas.microsoft.com/office/word/2010/wordml" xmlns:w15="http://schemas.microsoft.com/office/word/2012/wordml" xmlns:w16cid="http://schemas.microsoft.com/office/word/2016/wordml/cid" xmlns:w16se="http://schemas.microsoft.com/office/word/2015/wordml/symex" xmlns:wpg="http://schemas.microsoft.com/office/word/2010/wordprocessingGroup" xmlns:wpi="http://schemas.microsoft.com/office/word/2010/wordprocessingInk" xmlns:wne="http://schemas.microsoft.com/office/word/2006/wordml" xmlns:wps="http://schemas.microsoft.com/office/word/2010/wordprocessingShape" mc:Ignorable="w14 w15 w16se w16cid wp14">
   <w:footnote w:type="separator" w:id="-1">
     <w:p>
       <w:r>
@@ -923,7 +1396,7 @@
 </file>
 
 <file path=word/styles.xml><?xml version="1.0" encoding="utf-8"?>
-<w:styles xmlns:mc="http://schemas.openxmlformats.org/markup-compatibility/2006" xmlns:r="http://schemas.openxmlformats.org/officeDocument/2006/relationships" xmlns:w="http://schemas.openxmlformats.org/wordprocessingml/2006/main" xmlns:w14="http://schemas.microsoft.com/office/word/2010/wordml" xmlns:w15="http://schemas.microsoft.com/office/word/2012/wordml" mc:Ignorable="w14 w15">
+<w:styles xmlns:mc="http://schemas.openxmlformats.org/markup-compatibility/2006" xmlns:r="http://schemas.openxmlformats.org/officeDocument/2006/relationships" xmlns:w="http://schemas.openxmlformats.org/wordprocessingml/2006/main" xmlns:w14="http://schemas.microsoft.com/office/word/2010/wordml" xmlns:w15="http://schemas.microsoft.com/office/word/2012/wordml" xmlns:w16cid="http://schemas.microsoft.com/office/word/2016/wordml/cid" xmlns:w16se="http://schemas.microsoft.com/office/word/2015/wordml/symex" mc:Ignorable="w14 w15 w16se w16cid">
   <w:docDefaults>
     <w:rPrDefault>
       <w:rPr>
@@ -936,7 +1409,7 @@
     </w:rPrDefault>
     <w:pPrDefault/>
   </w:docDefaults>
-  <w:latentStyles w:defLockedState="0" w:defUIPriority="99" w:defSemiHidden="0" w:defUnhideWhenUsed="0" w:defQFormat="0" w:count="371">
+  <w:latentStyles w:defLockedState="0" w:defUIPriority="99" w:defSemiHidden="0" w:defUnhideWhenUsed="0" w:defQFormat="0" w:count="375">
     <w:lsdException w:name="Normal" w:uiPriority="0" w:qFormat="1"/>
     <w:lsdException w:name="heading 1" w:uiPriority="9" w:qFormat="1"/>
     <w:lsdException w:name="heading 2" w:semiHidden="1" w:uiPriority="9" w:unhideWhenUsed="1" w:qFormat="1"/>
@@ -1042,7 +1515,6 @@
     <w:lsdException w:name="HTML Sample" w:semiHidden="1" w:unhideWhenUsed="1"/>
     <w:lsdException w:name="HTML Typewriter" w:semiHidden="1" w:unhideWhenUsed="1"/>
     <w:lsdException w:name="HTML Variable" w:semiHidden="1" w:unhideWhenUsed="1"/>
-    <w:lsdException w:name="Normal Table" w:semiHidden="1" w:unhideWhenUsed="1"/>
     <w:lsdException w:name="annotation subject" w:semiHidden="1" w:unhideWhenUsed="1"/>
     <w:lsdException w:name="No List" w:semiHidden="1" w:unhideWhenUsed="1"/>
     <w:lsdException w:name="Outline List 1" w:semiHidden="1" w:unhideWhenUsed="1"/>
@@ -1086,10 +1558,8 @@
     <w:lsdException w:name="Table Elegant" w:semiHidden="1" w:unhideWhenUsed="1"/>
     <w:lsdException w:name="Table Professional" w:semiHidden="1" w:unhideWhenUsed="1"/>
     <w:lsdException w:name="Table Subtle 1" w:semiHidden="1" w:unhideWhenUsed="1"/>
-    <w:lsdException w:name="Table Subtle 2" w:semiHidden="1" w:unhideWhenUsed="1"/>
     <w:lsdException w:name="Table Web 1" w:semiHidden="1" w:unhideWhenUsed="1"/>
     <w:lsdException w:name="Table Web 2" w:semiHidden="1" w:unhideWhenUsed="1"/>
-    <w:lsdException w:name="Table Web 3" w:semiHidden="1" w:unhideWhenUsed="1"/>
     <w:lsdException w:name="Balloon Text" w:semiHidden="1" w:unhideWhenUsed="1"/>
     <w:lsdException w:name="Table Grid" w:uiPriority="39"/>
     <w:lsdException w:name="Table Theme" w:semiHidden="1" w:unhideWhenUsed="1"/>
@@ -1308,6 +1778,10 @@
     <w:lsdException w:name="List Table 5 Dark Accent 6" w:uiPriority="50"/>
     <w:lsdException w:name="List Table 6 Colorful Accent 6" w:uiPriority="51"/>
     <w:lsdException w:name="List Table 7 Colorful Accent 6" w:uiPriority="52"/>
+    <w:lsdException w:name="Mention" w:semiHidden="1" w:unhideWhenUsed="1"/>
+    <w:lsdException w:name="Smart Hyperlink" w:semiHidden="1" w:unhideWhenUsed="1"/>
+    <w:lsdException w:name="Hashtag" w:semiHidden="1" w:unhideWhenUsed="1"/>
+    <w:lsdException w:name="Unresolved Mention" w:semiHidden="1" w:unhideWhenUsed="1"/>
   </w:latentStyles>
   <w:style w:type="paragraph" w:default="1" w:styleId="a">
     <w:name w:val="Normal"/>
@@ -1322,7 +1796,7 @@
     <w:name w:val="heading 1"/>
     <w:basedOn w:val="a"/>
     <w:next w:val="a"/>
-    <w:link w:val="1Char"/>
+    <w:link w:val="10"/>
     <w:uiPriority w:val="9"/>
     <w:qFormat/>
     <w:rsid w:val="00986AE0"/>
@@ -1370,7 +1844,7 @@
   <w:style w:type="paragraph" w:styleId="a3">
     <w:name w:val="header"/>
     <w:basedOn w:val="a"/>
-    <w:link w:val="Char"/>
+    <w:link w:val="a4"/>
     <w:uiPriority w:val="99"/>
     <w:unhideWhenUsed/>
     <w:rsid w:val="006B00ED"/>
@@ -1390,8 +1864,8 @@
       <w:szCs w:val="18"/>
     </w:rPr>
   </w:style>
-  <w:style w:type="character" w:customStyle="1" w:styleId="Char">
-    <w:name w:val="页眉 Char"/>
+  <w:style w:type="character" w:customStyle="1" w:styleId="a4">
+    <w:name w:val="页眉 字符"/>
     <w:basedOn w:val="a0"/>
     <w:link w:val="a3"/>
     <w:uiPriority w:val="99"/>
@@ -1401,10 +1875,10 @@
       <w:szCs w:val="18"/>
     </w:rPr>
   </w:style>
-  <w:style w:type="paragraph" w:styleId="a4">
+  <w:style w:type="paragraph" w:styleId="a5">
     <w:name w:val="footer"/>
     <w:basedOn w:val="a"/>
-    <w:link w:val="Char0"/>
+    <w:link w:val="a6"/>
     <w:uiPriority w:val="99"/>
     <w:unhideWhenUsed/>
     <w:rsid w:val="006B00ED"/>
@@ -1421,10 +1895,10 @@
       <w:szCs w:val="18"/>
     </w:rPr>
   </w:style>
-  <w:style w:type="character" w:customStyle="1" w:styleId="Char0">
-    <w:name w:val="页脚 Char"/>
+  <w:style w:type="character" w:customStyle="1" w:styleId="a6">
+    <w:name w:val="页脚 字符"/>
     <w:basedOn w:val="a0"/>
-    <w:link w:val="a4"/>
+    <w:link w:val="a5"/>
     <w:uiPriority w:val="99"/>
     <w:rsid w:val="006B00ED"/>
     <w:rPr>
@@ -1432,8 +1906,8 @@
       <w:szCs w:val="18"/>
     </w:rPr>
   </w:style>
-  <w:style w:type="character" w:customStyle="1" w:styleId="1Char">
-    <w:name w:val="标题 1 Char"/>
+  <w:style w:type="character" w:customStyle="1" w:styleId="10">
+    <w:name w:val="标题 1 字符"/>
     <w:basedOn w:val="a0"/>
     <w:link w:val="1"/>
     <w:uiPriority w:val="9"/>
